--- a/задачи.docx
+++ b/задачи.docx
@@ -34,13 +34,20 @@
         <w:rPr>
           <w:strike/>
         </w:rPr>
-        <w:t>Настроить SVN</w:t>
+        <w:t xml:space="preserve">Настроить </w:t>
+      </w:r>
+      <w:r>
+        <w:rPr>
+          <w:strike/>
+          <w:lang w:val="en-US"/>
+        </w:rPr>
+        <w:t>GIT</w:t>
       </w:r>
       <w:r>
         <w:rPr>
           <w:strike/>
         </w:rPr>
-        <w:t xml:space="preserve"> (Игорь)</w:t>
+        <w:t>(Игорь)</w:t>
       </w:r>
     </w:p>
     <w:p>
@@ -64,7 +71,12 @@
         </w:numPr>
       </w:pPr>
       <w:r>
-        <w:t xml:space="preserve">Приступить к написанию </w:t>
+        <w:t>Приступить к н</w:t>
+      </w:r>
+      <w:bookmarkStart w:id="0" w:name="_GoBack"/>
+      <w:bookmarkEnd w:id="0"/>
+      <w:r>
+        <w:t xml:space="preserve">аписанию </w:t>
       </w:r>
       <w:proofErr w:type="spellStart"/>
       <w:r>
@@ -72,10 +84,7 @@
       </w:r>
       <w:proofErr w:type="spellEnd"/>
       <w:r>
-        <w:t xml:space="preserve"> </w:t>
-      </w:r>
-      <w:r>
-        <w:t>(Леха)</w:t>
+        <w:t xml:space="preserve"> (Леха)</w:t>
       </w:r>
     </w:p>
     <w:p>
@@ -87,13 +96,8 @@
         </w:numPr>
       </w:pPr>
       <w:r>
-        <w:t xml:space="preserve">Приступить к написанию сценария </w:t>
-      </w:r>
-      <w:r>
-        <w:t>(Леха)</w:t>
-      </w:r>
-      <w:bookmarkStart w:id="0" w:name="_GoBack"/>
-      <w:bookmarkEnd w:id="0"/>
+        <w:t>Приступить к написанию сценария (Леха)</w:t>
+      </w:r>
     </w:p>
     <w:p>
       <w:pPr>
@@ -460,6 +464,7 @@
   <w:style w:type="character" w:default="1" w:styleId="a0">
     <w:name w:val="Default Paragraph Font"/>
     <w:uiPriority w:val="1"/>
+    <w:semiHidden/>
     <w:unhideWhenUsed/>
   </w:style>
   <w:style w:type="table" w:default="1" w:styleId="a1">
@@ -698,6 +703,7 @@
   <w:style w:type="character" w:default="1" w:styleId="a0">
     <w:name w:val="Default Paragraph Font"/>
     <w:uiPriority w:val="1"/>
+    <w:semiHidden/>
     <w:unhideWhenUsed/>
   </w:style>
   <w:style w:type="table" w:default="1" w:styleId="a1">

--- a/задачи.docx
+++ b/задачи.docx
@@ -71,12 +71,7 @@
         </w:numPr>
       </w:pPr>
       <w:r>
-        <w:t>Приступить к н</w:t>
-      </w:r>
-      <w:bookmarkStart w:id="0" w:name="_GoBack"/>
-      <w:bookmarkEnd w:id="0"/>
-      <w:r>
-        <w:t xml:space="preserve">аписанию </w:t>
+        <w:t xml:space="preserve">Приступить к написанию </w:t>
       </w:r>
       <w:proofErr w:type="spellStart"/>
       <w:r>
@@ -106,10 +101,18 @@
           <w:ilvl w:val="0"/>
           <w:numId w:val="1"/>
         </w:numPr>
-      </w:pPr>
-      <w:r>
+        <w:rPr>
+          <w:strike/>
+        </w:rPr>
+      </w:pPr>
+      <w:r>
+        <w:rPr>
+          <w:strike/>
+        </w:rPr>
         <w:t>Прикрутить редактор уровней к прототипу (Игорь)</w:t>
       </w:r>
+      <w:bookmarkStart w:id="0" w:name="_GoBack"/>
+      <w:bookmarkEnd w:id="0"/>
     </w:p>
     <w:p>
       <w:pPr>

--- a/задачи.docx
+++ b/задачи.docx
@@ -7,15 +7,7 @@
         <w:pStyle w:val="1"/>
       </w:pPr>
       <w:r>
-        <w:t xml:space="preserve">Данный документ отображает выполненные задачи (будут выделяться как выполненные), а также стоящие задачи на данный момент. Напротив задачи пишется </w:t>
-      </w:r>
-      <w:proofErr w:type="gramStart"/>
-      <w:r>
-        <w:t>ответственный</w:t>
-      </w:r>
-      <w:proofErr w:type="gramEnd"/>
-      <w:r>
-        <w:t xml:space="preserve"> по данной задачи.</w:t>
+        <w:t>Данный документ отображает выполненные задачи (будут выделяться как выполненные), а также стоящие задачи на данный момент. Напротив задачи пишется ответственный по данной задачи.</w:t>
       </w:r>
     </w:p>
     <w:p>
@@ -71,15 +63,7 @@
         </w:numPr>
       </w:pPr>
       <w:r>
-        <w:t xml:space="preserve">Приступить к написанию </w:t>
-      </w:r>
-      <w:proofErr w:type="spellStart"/>
-      <w:r>
-        <w:t>диздока</w:t>
-      </w:r>
-      <w:proofErr w:type="spellEnd"/>
-      <w:r>
-        <w:t xml:space="preserve"> (Леха)</w:t>
+        <w:t>Приступить к написанию диздока (Леха)</w:t>
       </w:r>
     </w:p>
     <w:p>
@@ -111,8 +95,6 @@
         </w:rPr>
         <w:t>Прикрутить редактор уровней к прототипу (Игорь)</w:t>
       </w:r>
-      <w:bookmarkStart w:id="0" w:name="_GoBack"/>
-      <w:bookmarkEnd w:id="0"/>
     </w:p>
     <w:p>
       <w:pPr>
@@ -124,6 +106,17 @@
       </w:pPr>
       <w:r>
         <w:t>Разработать функционал выбрасывания персонажем «зацепки»</w:t>
+      </w:r>
+      <w:r>
+        <w:t>(</w:t>
+      </w:r>
+      <w:r>
+        <w:t>Игорь</w:t>
+      </w:r>
+      <w:bookmarkStart w:id="0" w:name="_GoBack"/>
+      <w:bookmarkEnd w:id="0"/>
+      <w:r>
+        <w:t>)</w:t>
       </w:r>
     </w:p>
     <w:p>

--- a/задачи.docx
+++ b/задачи.docx
@@ -103,20 +103,21 @@
           <w:ilvl w:val="0"/>
           <w:numId w:val="1"/>
         </w:numPr>
-      </w:pPr>
-      <w:r>
+        <w:rPr>
+          <w:color w:val="FF0000"/>
+        </w:rPr>
+      </w:pPr>
+      <w:r>
+        <w:rPr>
+          <w:color w:val="FF0000"/>
+        </w:rPr>
         <w:t>Разработать функционал выбрасывания персонажем «зацепки»</w:t>
       </w:r>
       <w:r>
-        <w:t>(</w:t>
-      </w:r>
-      <w:r>
-        <w:t>Игорь</w:t>
-      </w:r>
-      <w:bookmarkStart w:id="0" w:name="_GoBack"/>
-      <w:bookmarkEnd w:id="0"/>
-      <w:r>
-        <w:t>)</w:t>
+        <w:rPr>
+          <w:color w:val="FF0000"/>
+        </w:rPr>
+        <w:t>(Игорь)</w:t>
       </w:r>
     </w:p>
     <w:p>
@@ -126,9 +127,44 @@
           <w:ilvl w:val="0"/>
           <w:numId w:val="1"/>
         </w:numPr>
+        <w:rPr>
+          <w:strike/>
+        </w:rPr>
+      </w:pPr>
+      <w:r>
+        <w:rPr>
+          <w:strike/>
+        </w:rPr>
+        <w:t>Данный функционал был заменен на выбрасываемый телепорт(Игорь)</w:t>
+      </w:r>
+    </w:p>
+    <w:p>
+      <w:pPr>
+        <w:pStyle w:val="a3"/>
+        <w:numPr>
+          <w:ilvl w:val="0"/>
+          <w:numId w:val="1"/>
+        </w:numPr>
       </w:pPr>
       <w:r>
         <w:t>Разработать функционал учитывающий энергию персонажа</w:t>
+      </w:r>
+      <w:r>
+        <w:rPr>
+          <w:lang w:val="en-US"/>
+        </w:rPr>
+        <w:t>(</w:t>
+      </w:r>
+      <w:r>
+        <w:t>Игорь</w:t>
+      </w:r>
+      <w:bookmarkStart w:id="0" w:name="_GoBack"/>
+      <w:bookmarkEnd w:id="0"/>
+      <w:r>
+        <w:rPr>
+          <w:lang w:val="en-US"/>
+        </w:rPr>
+        <w:t>)</w:t>
       </w:r>
     </w:p>
     <w:p>

--- a/задачи.docx
+++ b/задачи.docx
@@ -7,7 +7,21 @@
         <w:pStyle w:val="1"/>
       </w:pPr>
       <w:r>
-        <w:t>Данный документ отображает выполненные задачи (будут выделяться как выполненные), а также стоящие задачи на данный момент. Напротив задачи пишется ответственный по данной задачи.</w:t>
+        <w:t xml:space="preserve">Данный документ отображает выполненные задачи (будут выделяться как выполненные), а также стоящие задачи на данный момент. Напротив задачи пишется </w:t>
+      </w:r>
+      <w:proofErr w:type="gramStart"/>
+      <w:r>
+        <w:t>ответственный</w:t>
+      </w:r>
+      <w:proofErr w:type="gramEnd"/>
+      <w:r>
+        <w:t xml:space="preserve"> по данной задач</w:t>
+      </w:r>
+      <w:r>
+        <w:t>е</w:t>
+      </w:r>
+      <w:r>
+        <w:t>.</w:t>
       </w:r>
     </w:p>
     <w:p>
@@ -49,8 +63,14 @@
           <w:ilvl w:val="0"/>
           <w:numId w:val="1"/>
         </w:numPr>
-      </w:pPr>
-      <w:r>
+        <w:rPr>
+          <w:color w:val="FF0000"/>
+        </w:rPr>
+      </w:pPr>
+      <w:r>
+        <w:rPr>
+          <w:color w:val="FF0000"/>
+        </w:rPr>
         <w:t>Нарисовать различные варианты персонажа  (Леха)</w:t>
       </w:r>
     </w:p>
@@ -61,9 +81,29 @@
           <w:ilvl w:val="0"/>
           <w:numId w:val="1"/>
         </w:numPr>
-      </w:pPr>
-      <w:r>
-        <w:t>Приступить к написанию диздока (Леха)</w:t>
+        <w:rPr>
+          <w:color w:val="FF0000"/>
+        </w:rPr>
+      </w:pPr>
+      <w:r>
+        <w:rPr>
+          <w:color w:val="FF0000"/>
+        </w:rPr>
+        <w:t xml:space="preserve">Приступить к написанию </w:t>
+      </w:r>
+      <w:proofErr w:type="spellStart"/>
+      <w:r>
+        <w:rPr>
+          <w:color w:val="FF0000"/>
+        </w:rPr>
+        <w:t>диздока</w:t>
+      </w:r>
+      <w:proofErr w:type="spellEnd"/>
+      <w:r>
+        <w:rPr>
+          <w:color w:val="FF0000"/>
+        </w:rPr>
+        <w:t xml:space="preserve"> (Леха)</w:t>
       </w:r>
     </w:p>
     <w:p>
@@ -111,13 +151,27 @@
         <w:rPr>
           <w:color w:val="FF0000"/>
         </w:rPr>
-        <w:t>Разработать функционал выбрасывания персонажем «зацепки»</w:t>
-      </w:r>
-      <w:r>
-        <w:rPr>
-          <w:color w:val="FF0000"/>
-        </w:rPr>
-        <w:t>(Игорь)</w:t>
+        <w:t>Разработать функционал выбрасывания персонажем «зацепки</w:t>
+      </w:r>
+      <w:proofErr w:type="gramStart"/>
+      <w:r>
+        <w:rPr>
+          <w:color w:val="FF0000"/>
+        </w:rPr>
+        <w:t>»</w:t>
+      </w:r>
+      <w:r>
+        <w:rPr>
+          <w:color w:val="FF0000"/>
+        </w:rPr>
+        <w:t>(</w:t>
+      </w:r>
+      <w:proofErr w:type="gramEnd"/>
+      <w:r>
+        <w:rPr>
+          <w:color w:val="FF0000"/>
+        </w:rPr>
+        <w:t>Игорь)</w:t>
       </w:r>
     </w:p>
     <w:p>
@@ -135,7 +189,21 @@
         <w:rPr>
           <w:strike/>
         </w:rPr>
-        <w:t>Данный функционал был заменен на выбрасываемый телепорт(Игорь)</w:t>
+        <w:t>Данный функционал был заменен на выбрасываемый телепор</w:t>
+      </w:r>
+      <w:proofErr w:type="gramStart"/>
+      <w:r>
+        <w:rPr>
+          <w:strike/>
+        </w:rPr>
+        <w:t>т(</w:t>
+      </w:r>
+      <w:proofErr w:type="gramEnd"/>
+      <w:r>
+        <w:rPr>
+          <w:strike/>
+        </w:rPr>
+        <w:t>Игорь)</w:t>
       </w:r>
     </w:p>
     <w:p>
@@ -147,23 +215,20 @@
         </w:numPr>
       </w:pPr>
       <w:r>
-        <w:t>Разработать функционал учитывающий энергию персонажа</w:t>
-      </w:r>
-      <w:r>
-        <w:rPr>
-          <w:lang w:val="en-US"/>
-        </w:rPr>
+        <w:t>Разработать функционал учитывающий энергию персонаж</w:t>
+      </w:r>
+      <w:proofErr w:type="gramStart"/>
+      <w:r>
+        <w:t>а</w:t>
+      </w:r>
+      <w:r>
         <w:t>(</w:t>
       </w:r>
+      <w:proofErr w:type="gramEnd"/>
       <w:r>
         <w:t>Игорь</w:t>
       </w:r>
-      <w:bookmarkStart w:id="0" w:name="_GoBack"/>
-      <w:bookmarkEnd w:id="0"/>
-      <w:r>
-        <w:rPr>
-          <w:lang w:val="en-US"/>
-        </w:rPr>
+      <w:r>
         <w:t>)</w:t>
       </w:r>
     </w:p>
@@ -178,6 +243,114 @@
       <w:r>
         <w:t>Разработать функционал создания рядом с персонажем платформы</w:t>
       </w:r>
+    </w:p>
+    <w:p>
+      <w:pPr>
+        <w:pStyle w:val="a3"/>
+        <w:numPr>
+          <w:ilvl w:val="0"/>
+          <w:numId w:val="1"/>
+        </w:numPr>
+      </w:pPr>
+      <w:r>
+        <w:rPr>
+          <w:color w:val="FF0000"/>
+        </w:rPr>
+        <w:t xml:space="preserve">Исправить каким-либо образом прыжок от стены в сторону. </w:t>
+      </w:r>
+      <w:r>
+        <w:t xml:space="preserve">На данный момент это происходит неприятно: когда персонаж </w:t>
+      </w:r>
+      <w:r>
+        <w:t>скользит п</w:t>
+      </w:r>
+      <w:r>
+        <w:t>о стен</w:t>
+      </w:r>
+      <w:r>
+        <w:t>е</w:t>
+      </w:r>
+      <w:r>
+        <w:t>,</w:t>
+      </w:r>
+      <w:r>
+        <w:t xml:space="preserve"> при нажатии</w:t>
+      </w:r>
+      <w:r>
+        <w:t xml:space="preserve"> стрелк</w:t>
+      </w:r>
+      <w:r>
+        <w:t>и</w:t>
+      </w:r>
+      <w:r>
+        <w:t xml:space="preserve"> передвижения от </w:t>
+      </w:r>
+      <w:r>
+        <w:t>нее</w:t>
+      </w:r>
+      <w:r>
+        <w:t xml:space="preserve"> персонаж немного сдвигается и не </w:t>
+      </w:r>
+      <w:r>
+        <w:t>отталкивается</w:t>
+      </w:r>
+      <w:r>
+        <w:t xml:space="preserve">, таким </w:t>
+      </w:r>
+      <w:proofErr w:type="gramStart"/>
+      <w:r>
+        <w:t>образом</w:t>
+      </w:r>
+      <w:proofErr w:type="gramEnd"/>
+      <w:r>
+        <w:t xml:space="preserve"> получается, что чтобы прыгнуть от стены необходимо нажать сначала прыжок, потом стрелку, либо одновременно прыжок и стрелку. Как вариант в процессе </w:t>
+      </w:r>
+      <w:r>
+        <w:t>скольжения</w:t>
+      </w:r>
+      <w:r>
+        <w:t xml:space="preserve"> </w:t>
+      </w:r>
+      <w:r>
+        <w:t xml:space="preserve">по стене </w:t>
+      </w:r>
+      <w:r>
+        <w:t>запретить передвижение персонажа по сцене стрелками. (Игорь)</w:t>
+      </w:r>
+    </w:p>
+    <w:p>
+      <w:pPr>
+        <w:pStyle w:val="a3"/>
+        <w:numPr>
+          <w:ilvl w:val="0"/>
+          <w:numId w:val="1"/>
+        </w:numPr>
+        <w:rPr>
+          <w:color w:val="FF0000"/>
+        </w:rPr>
+      </w:pPr>
+      <w:r>
+        <w:rPr>
+          <w:color w:val="FF0000"/>
+        </w:rPr>
+        <w:t>Запланировать обсуждение персонажа (как будут готовы несколько концептов), новых мыслей и идей. (</w:t>
+      </w:r>
+      <w:proofErr w:type="spellStart"/>
+      <w:r>
+        <w:rPr>
+          <w:color w:val="FF0000"/>
+        </w:rPr>
+        <w:t>Лёха</w:t>
+      </w:r>
+      <w:proofErr w:type="spellEnd"/>
+      <w:r>
+        <w:rPr>
+          <w:color w:val="FF0000"/>
+        </w:rPr>
+        <w:t xml:space="preserve"> и Игорь)</w:t>
+      </w:r>
+      <w:bookmarkStart w:id="0" w:name="_GoBack"/>
+      <w:bookmarkEnd w:id="0"/>
     </w:p>
     <w:sectPr>
       <w:pgSz w:w="11906" w:h="16838"/>
@@ -192,6 +365,92 @@
 <file path=word/numbering.xml><?xml version="1.0" encoding="utf-8"?>
 <w:numbering xmlns:wpc="http://schemas.microsoft.com/office/word/2010/wordprocessingCanvas" xmlns:mc="http://schemas.openxmlformats.org/markup-compatibility/2006" xmlns:o="urn:schemas-microsoft-com:office:office" xmlns:r="http://schemas.openxmlformats.org/officeDocument/2006/relationships" xmlns:m="http://schemas.openxmlformats.org/officeDocument/2006/math" xmlns:v="urn:schemas-microsoft-com:vml" xmlns:wp14="http://schemas.microsoft.com/office/word/2010/wordprocessingDrawing" xmlns:wp="http://schemas.openxmlformats.org/drawingml/2006/wordprocessingDrawing" xmlns:w10="urn:schemas-microsoft-com:office:word" xmlns:w="http://schemas.openxmlformats.org/wordprocessingml/2006/main" xmlns:w14="http://schemas.microsoft.com/office/word/2010/wordml" xmlns:wpg="http://schemas.microsoft.com/office/word/2010/wordprocessingGroup" xmlns:wpi="http://schemas.microsoft.com/office/word/2010/wordprocessingInk" xmlns:wne="http://schemas.microsoft.com/office/word/2006/wordml" xmlns:wps="http://schemas.microsoft.com/office/word/2010/wordprocessingShape" mc:Ignorable="w14 wp14">
   <w:abstractNum w:abstractNumId="0">
+    <w:nsid w:val="07225986"/>
+    <w:multiLevelType w:val="hybridMultilevel"/>
+    <w:tmpl w:val="58B200BC"/>
+    <w:lvl w:ilvl="0" w:tplc="0419000F">
+      <w:start w:val="1"/>
+      <w:numFmt w:val="decimal"/>
+      <w:lvlText w:val="%1."/>
+      <w:lvlJc w:val="left"/>
+      <w:pPr>
+        <w:ind w:left="720" w:hanging="360"/>
+      </w:pPr>
+    </w:lvl>
+    <w:lvl w:ilvl="1" w:tplc="04190019" w:tentative="1">
+      <w:start w:val="1"/>
+      <w:numFmt w:val="lowerLetter"/>
+      <w:lvlText w:val="%2."/>
+      <w:lvlJc w:val="left"/>
+      <w:pPr>
+        <w:ind w:left="1440" w:hanging="360"/>
+      </w:pPr>
+    </w:lvl>
+    <w:lvl w:ilvl="2" w:tplc="0419001B" w:tentative="1">
+      <w:start w:val="1"/>
+      <w:numFmt w:val="lowerRoman"/>
+      <w:lvlText w:val="%3."/>
+      <w:lvlJc w:val="right"/>
+      <w:pPr>
+        <w:ind w:left="2160" w:hanging="180"/>
+      </w:pPr>
+    </w:lvl>
+    <w:lvl w:ilvl="3" w:tplc="0419000F" w:tentative="1">
+      <w:start w:val="1"/>
+      <w:numFmt w:val="decimal"/>
+      <w:lvlText w:val="%4."/>
+      <w:lvlJc w:val="left"/>
+      <w:pPr>
+        <w:ind w:left="2880" w:hanging="360"/>
+      </w:pPr>
+    </w:lvl>
+    <w:lvl w:ilvl="4" w:tplc="04190019" w:tentative="1">
+      <w:start w:val="1"/>
+      <w:numFmt w:val="lowerLetter"/>
+      <w:lvlText w:val="%5."/>
+      <w:lvlJc w:val="left"/>
+      <w:pPr>
+        <w:ind w:left="3600" w:hanging="360"/>
+      </w:pPr>
+    </w:lvl>
+    <w:lvl w:ilvl="5" w:tplc="0419001B" w:tentative="1">
+      <w:start w:val="1"/>
+      <w:numFmt w:val="lowerRoman"/>
+      <w:lvlText w:val="%6."/>
+      <w:lvlJc w:val="right"/>
+      <w:pPr>
+        <w:ind w:left="4320" w:hanging="180"/>
+      </w:pPr>
+    </w:lvl>
+    <w:lvl w:ilvl="6" w:tplc="0419000F" w:tentative="1">
+      <w:start w:val="1"/>
+      <w:numFmt w:val="decimal"/>
+      <w:lvlText w:val="%7."/>
+      <w:lvlJc w:val="left"/>
+      <w:pPr>
+        <w:ind w:left="5040" w:hanging="360"/>
+      </w:pPr>
+    </w:lvl>
+    <w:lvl w:ilvl="7" w:tplc="04190019" w:tentative="1">
+      <w:start w:val="1"/>
+      <w:numFmt w:val="lowerLetter"/>
+      <w:lvlText w:val="%8."/>
+      <w:lvlJc w:val="left"/>
+      <w:pPr>
+        <w:ind w:left="5760" w:hanging="360"/>
+      </w:pPr>
+    </w:lvl>
+    <w:lvl w:ilvl="8" w:tplc="0419001B" w:tentative="1">
+      <w:start w:val="1"/>
+      <w:numFmt w:val="lowerRoman"/>
+      <w:lvlText w:val="%9."/>
+      <w:lvlJc w:val="right"/>
+      <w:pPr>
+        <w:ind w:left="6480" w:hanging="180"/>
+      </w:pPr>
+    </w:lvl>
+  </w:abstractNum>
+  <w:abstractNum w:abstractNumId="1">
     <w:nsid w:val="431E1887"/>
     <w:multiLevelType w:val="hybridMultilevel"/>
     <w:tmpl w:val="42506472"/>
@@ -305,6 +564,9 @@
     </w:lvl>
   </w:abstractNum>
   <w:num w:numId="1">
+    <w:abstractNumId w:val="1"/>
+  </w:num>
+  <w:num w:numId="2">
     <w:abstractNumId w:val="0"/>
   </w:num>
 </w:numbering>
